--- a/0_GettingStarted.docx
+++ b/0_GettingStarted.docx
@@ -70,7 +70,10 @@
         </w:numPr>
       </w:pPr>
       <w:r>
-        <w:t>Model Creation</w:t>
+        <w:t xml:space="preserve">Model </w:t>
+      </w:r>
+      <w:r>
+        <w:t>Definition</w:t>
       </w:r>
     </w:p>
     <w:p>
@@ -82,7 +85,7 @@
         </w:numPr>
       </w:pPr>
       <w:r>
-        <w:t>Model Training, Testing, and Refining</w:t>
+        <w:t>Model Training</w:t>
       </w:r>
     </w:p>
     <w:p>
